--- a/README.docx
+++ b/README.docx
@@ -57,8 +57,6 @@
           <w:lang w:val="en-US"/>
         </w:rPr>
       </w:pPr>
-      <w:bookmarkStart w:id="0" w:name="_GoBack"/>
-      <w:bookmarkEnd w:id="0"/>
       <w:r>
         <w:rPr>
           <w:sz w:val="24"/>
@@ -169,23 +167,441 @@
     <w:p>
       <w:pPr>
         <w:pStyle w:val="ListParagraph"/>
+        <w:ind w:left="2160"/>
+        <w:rPr>
+          <w:sz w:val="24"/>
+          <w:szCs w:val="24"/>
+          <w:lang w:val="en-US"/>
+        </w:rPr>
+      </w:pPr>
+      <w:r>
+        <w:rPr>
+          <w:sz w:val="24"/>
+          <w:szCs w:val="24"/>
+          <w:lang w:val="en-US"/>
+        </w:rPr>
+        <w:t>Tên database : TTN_banhangsieuthi</w:t>
+      </w:r>
+    </w:p>
+    <w:p>
+      <w:pPr>
+        <w:pStyle w:val="ListParagraph"/>
+        <w:numPr>
+          <w:ilvl w:val="1"/>
+          <w:numId w:val="1"/>
+        </w:numPr>
+        <w:rPr>
+          <w:sz w:val="24"/>
+          <w:szCs w:val="24"/>
+          <w:lang w:val="en-US"/>
+        </w:rPr>
+      </w:pPr>
+      <w:r>
+        <w:rPr>
+          <w:sz w:val="24"/>
+          <w:szCs w:val="24"/>
+          <w:lang w:val="en-US"/>
+        </w:rPr>
+        <w:t>Các bảng:</w:t>
+      </w:r>
+    </w:p>
+    <w:p>
+      <w:pPr>
+        <w:pStyle w:val="ListParagraph"/>
         <w:numPr>
           <w:ilvl w:val="2"/>
           <w:numId w:val="1"/>
         </w:numPr>
-        <w:rPr>
-          <w:sz w:val="24"/>
-          <w:szCs w:val="24"/>
-          <w:lang w:val="en-US"/>
-        </w:rPr>
-      </w:pPr>
-      <w:r>
-        <w:rPr>
-          <w:sz w:val="24"/>
-          <w:szCs w:val="24"/>
-          <w:lang w:val="en-US"/>
-        </w:rPr>
-        <w:t>Tên database : TTN_banhangsieuthi</w:t>
+        <w:autoSpaceDE w:val="0"/>
+        <w:autoSpaceDN w:val="0"/>
+        <w:adjustRightInd w:val="0"/>
+        <w:spacing w:after="0" w:line="240" w:lineRule="auto"/>
+        <w:rPr>
+          <w:rFonts w:ascii="Consolas" w:hAnsi="Consolas" w:cs="Consolas"/>
+          <w:sz w:val="24"/>
+          <w:szCs w:val="24"/>
+        </w:rPr>
+      </w:pPr>
+      <w:r>
+        <w:rPr>
+          <w:rFonts w:ascii="Consolas" w:hAnsi="Consolas" w:cs="Consolas"/>
+          <w:sz w:val="24"/>
+          <w:szCs w:val="24"/>
+          <w:u w:val="single"/>
+        </w:rPr>
+        <w:t>nhanvien</w:t>
+      </w:r>
+      <w:r>
+        <w:rPr>
+          <w:rFonts w:ascii="Consolas" w:hAnsi="Consolas" w:cs="Consolas"/>
+          <w:sz w:val="24"/>
+          <w:szCs w:val="24"/>
+          <w:lang w:val="en-US"/>
+        </w:rPr>
+        <w:t xml:space="preserve">: </w:t>
+      </w:r>
+      <w:r>
+        <w:rPr>
+          <w:rFonts w:ascii="Consolas" w:hAnsi="Consolas" w:cs="Consolas"/>
+          <w:color w:val="4F81BD" w:themeColor="accent1"/>
+          <w:sz w:val="24"/>
+          <w:szCs w:val="24"/>
+          <w:lang w:val="en-US"/>
+        </w:rPr>
+        <w:t>Nhân viên</w:t>
+      </w:r>
+    </w:p>
+    <w:p>
+      <w:pPr>
+        <w:pStyle w:val="ListParagraph"/>
+        <w:numPr>
+          <w:ilvl w:val="3"/>
+          <w:numId w:val="1"/>
+        </w:numPr>
+        <w:autoSpaceDE w:val="0"/>
+        <w:autoSpaceDN w:val="0"/>
+        <w:adjustRightInd w:val="0"/>
+        <w:spacing w:after="0" w:line="240" w:lineRule="auto"/>
+        <w:rPr>
+          <w:rFonts w:ascii="Consolas" w:hAnsi="Consolas" w:cs="Consolas"/>
+          <w:sz w:val="24"/>
+          <w:szCs w:val="24"/>
+        </w:rPr>
+      </w:pPr>
+      <w:r>
+        <w:rPr>
+          <w:rFonts w:ascii="Consolas" w:hAnsi="Consolas" w:cs="Consolas"/>
+          <w:sz w:val="24"/>
+          <w:szCs w:val="24"/>
+        </w:rPr>
+        <w:t>ma: mã nhân viên (khóa chính)</w:t>
+      </w:r>
+    </w:p>
+    <w:p>
+      <w:pPr>
+        <w:pStyle w:val="ListParagraph"/>
+        <w:numPr>
+          <w:ilvl w:val="3"/>
+          <w:numId w:val="1"/>
+        </w:numPr>
+        <w:autoSpaceDE w:val="0"/>
+        <w:autoSpaceDN w:val="0"/>
+        <w:adjustRightInd w:val="0"/>
+        <w:spacing w:after="0" w:line="240" w:lineRule="auto"/>
+        <w:rPr>
+          <w:rFonts w:ascii="Consolas" w:hAnsi="Consolas" w:cs="Consolas"/>
+          <w:sz w:val="24"/>
+          <w:szCs w:val="24"/>
+        </w:rPr>
+      </w:pPr>
+      <w:r>
+        <w:rPr>
+          <w:rFonts w:ascii="Consolas" w:hAnsi="Consolas" w:cs="Consolas"/>
+          <w:sz w:val="24"/>
+          <w:szCs w:val="24"/>
+        </w:rPr>
+        <w:t>mahienthi: mã hiển thị của nhân viên</w:t>
+      </w:r>
+    </w:p>
+    <w:p>
+      <w:pPr>
+        <w:pStyle w:val="ListParagraph"/>
+        <w:numPr>
+          <w:ilvl w:val="3"/>
+          <w:numId w:val="1"/>
+        </w:numPr>
+        <w:autoSpaceDE w:val="0"/>
+        <w:autoSpaceDN w:val="0"/>
+        <w:adjustRightInd w:val="0"/>
+        <w:spacing w:after="0" w:line="240" w:lineRule="auto"/>
+        <w:rPr>
+          <w:rFonts w:ascii="Consolas" w:hAnsi="Consolas" w:cs="Consolas"/>
+          <w:sz w:val="24"/>
+          <w:szCs w:val="24"/>
+        </w:rPr>
+      </w:pPr>
+      <w:r>
+        <w:rPr>
+          <w:rFonts w:ascii="Consolas" w:hAnsi="Consolas" w:cs="Consolas"/>
+          <w:sz w:val="24"/>
+          <w:szCs w:val="24"/>
+        </w:rPr>
+        <w:t>hoten</w:t>
+      </w:r>
+      <w:r>
+        <w:rPr>
+          <w:rFonts w:ascii="Consolas" w:hAnsi="Consolas" w:cs="Consolas"/>
+          <w:sz w:val="24"/>
+          <w:szCs w:val="24"/>
+          <w:lang w:val="en-US"/>
+        </w:rPr>
+        <w:t>: Họ tên</w:t>
+      </w:r>
+    </w:p>
+    <w:p>
+      <w:pPr>
+        <w:pStyle w:val="ListParagraph"/>
+        <w:numPr>
+          <w:ilvl w:val="3"/>
+          <w:numId w:val="1"/>
+        </w:numPr>
+        <w:autoSpaceDE w:val="0"/>
+        <w:autoSpaceDN w:val="0"/>
+        <w:adjustRightInd w:val="0"/>
+        <w:spacing w:after="0" w:line="240" w:lineRule="auto"/>
+        <w:rPr>
+          <w:rFonts w:ascii="Consolas" w:hAnsi="Consolas" w:cs="Consolas"/>
+          <w:sz w:val="24"/>
+          <w:szCs w:val="24"/>
+        </w:rPr>
+      </w:pPr>
+      <w:r>
+        <w:rPr>
+          <w:rFonts w:ascii="Consolas" w:hAnsi="Consolas" w:cs="Consolas"/>
+          <w:sz w:val="24"/>
+          <w:szCs w:val="24"/>
+        </w:rPr>
+        <w:t>quequan</w:t>
+      </w:r>
+      <w:r>
+        <w:rPr>
+          <w:rFonts w:ascii="Consolas" w:hAnsi="Consolas" w:cs="Consolas"/>
+          <w:sz w:val="24"/>
+          <w:szCs w:val="24"/>
+          <w:lang w:val="en-US"/>
+        </w:rPr>
+        <w:t>: Quê quán</w:t>
+      </w:r>
+    </w:p>
+    <w:p>
+      <w:pPr>
+        <w:pStyle w:val="ListParagraph"/>
+        <w:numPr>
+          <w:ilvl w:val="3"/>
+          <w:numId w:val="1"/>
+        </w:numPr>
+        <w:autoSpaceDE w:val="0"/>
+        <w:autoSpaceDN w:val="0"/>
+        <w:adjustRightInd w:val="0"/>
+        <w:spacing w:after="0" w:line="240" w:lineRule="auto"/>
+        <w:rPr>
+          <w:rFonts w:ascii="Consolas" w:hAnsi="Consolas" w:cs="Consolas"/>
+          <w:sz w:val="24"/>
+          <w:szCs w:val="24"/>
+        </w:rPr>
+      </w:pPr>
+      <w:r>
+        <w:rPr>
+          <w:rFonts w:ascii="Consolas" w:hAnsi="Consolas" w:cs="Consolas"/>
+          <w:sz w:val="24"/>
+          <w:szCs w:val="24"/>
+        </w:rPr>
+        <w:t>diachi</w:t>
+      </w:r>
+      <w:r>
+        <w:rPr>
+          <w:rFonts w:ascii="Consolas" w:hAnsi="Consolas" w:cs="Consolas"/>
+          <w:sz w:val="24"/>
+          <w:szCs w:val="24"/>
+          <w:lang w:val="en-US"/>
+        </w:rPr>
+        <w:t>: Địa chỉ</w:t>
+      </w:r>
+    </w:p>
+    <w:p>
+      <w:pPr>
+        <w:pStyle w:val="ListParagraph"/>
+        <w:numPr>
+          <w:ilvl w:val="3"/>
+          <w:numId w:val="1"/>
+        </w:numPr>
+        <w:autoSpaceDE w:val="0"/>
+        <w:autoSpaceDN w:val="0"/>
+        <w:adjustRightInd w:val="0"/>
+        <w:spacing w:after="0" w:line="240" w:lineRule="auto"/>
+        <w:rPr>
+          <w:rFonts w:ascii="Consolas" w:hAnsi="Consolas" w:cs="Consolas"/>
+          <w:sz w:val="24"/>
+          <w:szCs w:val="24"/>
+        </w:rPr>
+      </w:pPr>
+      <w:r>
+        <w:rPr>
+          <w:rFonts w:ascii="Consolas" w:hAnsi="Consolas" w:cs="Consolas"/>
+          <w:sz w:val="24"/>
+          <w:szCs w:val="24"/>
+        </w:rPr>
+        <w:t xml:space="preserve">gioitinh: Giới tính </w:t>
+      </w:r>
+      <w:r>
+        <w:rPr>
+          <w:rFonts w:ascii="Consolas" w:hAnsi="Consolas" w:cs="Consolas"/>
+          <w:color w:val="008000"/>
+          <w:sz w:val="24"/>
+          <w:szCs w:val="24"/>
+        </w:rPr>
+        <w:t>(0: nữ 1:nam -1:khác)</w:t>
+      </w:r>
+    </w:p>
+    <w:p>
+      <w:pPr>
+        <w:pStyle w:val="ListParagraph"/>
+        <w:numPr>
+          <w:ilvl w:val="3"/>
+          <w:numId w:val="1"/>
+        </w:numPr>
+        <w:autoSpaceDE w:val="0"/>
+        <w:autoSpaceDN w:val="0"/>
+        <w:adjustRightInd w:val="0"/>
+        <w:spacing w:after="0" w:line="240" w:lineRule="auto"/>
+        <w:rPr>
+          <w:rFonts w:ascii="Consolas" w:hAnsi="Consolas" w:cs="Consolas"/>
+          <w:sz w:val="24"/>
+          <w:szCs w:val="24"/>
+        </w:rPr>
+      </w:pPr>
+      <w:r>
+        <w:rPr>
+          <w:rFonts w:ascii="Consolas" w:hAnsi="Consolas" w:cs="Consolas"/>
+          <w:sz w:val="24"/>
+          <w:szCs w:val="24"/>
+        </w:rPr>
+        <w:t>ngaysinh</w:t>
+      </w:r>
+      <w:r>
+        <w:rPr>
+          <w:rFonts w:ascii="Consolas" w:hAnsi="Consolas" w:cs="Consolas"/>
+          <w:sz w:val="24"/>
+          <w:szCs w:val="24"/>
+          <w:lang w:val="en-US"/>
+        </w:rPr>
+        <w:t>: Ngày sinh</w:t>
+      </w:r>
+    </w:p>
+    <w:p>
+      <w:pPr>
+        <w:pStyle w:val="ListParagraph"/>
+        <w:numPr>
+          <w:ilvl w:val="3"/>
+          <w:numId w:val="1"/>
+        </w:numPr>
+        <w:autoSpaceDE w:val="0"/>
+        <w:autoSpaceDN w:val="0"/>
+        <w:adjustRightInd w:val="0"/>
+        <w:spacing w:after="0" w:line="240" w:lineRule="auto"/>
+        <w:rPr>
+          <w:rFonts w:ascii="Consolas" w:hAnsi="Consolas" w:cs="Consolas"/>
+          <w:sz w:val="24"/>
+          <w:szCs w:val="24"/>
+        </w:rPr>
+      </w:pPr>
+      <w:r>
+        <w:rPr>
+          <w:rFonts w:ascii="Consolas" w:hAnsi="Consolas" w:cs="Consolas"/>
+          <w:sz w:val="24"/>
+          <w:szCs w:val="24"/>
+        </w:rPr>
+        <w:t>luong</w:t>
+      </w:r>
+      <w:r>
+        <w:rPr>
+          <w:rFonts w:ascii="Consolas" w:hAnsi="Consolas" w:cs="Consolas"/>
+          <w:sz w:val="24"/>
+          <w:szCs w:val="24"/>
+          <w:lang w:val="en-US"/>
+        </w:rPr>
+        <w:t>: Lương</w:t>
+      </w:r>
+    </w:p>
+    <w:p>
+      <w:pPr>
+        <w:pStyle w:val="ListParagraph"/>
+        <w:numPr>
+          <w:ilvl w:val="3"/>
+          <w:numId w:val="1"/>
+        </w:numPr>
+        <w:autoSpaceDE w:val="0"/>
+        <w:autoSpaceDN w:val="0"/>
+        <w:adjustRightInd w:val="0"/>
+        <w:spacing w:after="0" w:line="240" w:lineRule="auto"/>
+        <w:rPr>
+          <w:rFonts w:ascii="Consolas" w:hAnsi="Consolas" w:cs="Consolas"/>
+          <w:color w:val="808080"/>
+          <w:sz w:val="24"/>
+          <w:szCs w:val="24"/>
+        </w:rPr>
+      </w:pPr>
+      <w:r>
+        <w:rPr>
+          <w:rFonts w:ascii="Consolas" w:hAnsi="Consolas" w:cs="Consolas"/>
+          <w:sz w:val="24"/>
+          <w:szCs w:val="24"/>
+        </w:rPr>
+        <w:t>chucvu</w:t>
+      </w:r>
+      <w:r>
+        <w:rPr>
+          <w:rFonts w:ascii="Consolas" w:hAnsi="Consolas" w:cs="Consolas"/>
+          <w:sz w:val="24"/>
+          <w:szCs w:val="24"/>
+          <w:lang w:val="en-US"/>
+        </w:rPr>
+        <w:t>: Chức vụ</w:t>
+      </w:r>
+    </w:p>
+    <w:p>
+      <w:pPr>
+        <w:pStyle w:val="ListParagraph"/>
+        <w:numPr>
+          <w:ilvl w:val="3"/>
+          <w:numId w:val="1"/>
+        </w:numPr>
+        <w:autoSpaceDE w:val="0"/>
+        <w:autoSpaceDN w:val="0"/>
+        <w:adjustRightInd w:val="0"/>
+        <w:spacing w:after="0" w:line="240" w:lineRule="auto"/>
+        <w:rPr>
+          <w:rFonts w:ascii="Consolas" w:hAnsi="Consolas" w:cs="Consolas"/>
+          <w:color w:val="808080"/>
+          <w:sz w:val="24"/>
+          <w:szCs w:val="24"/>
+        </w:rPr>
+      </w:pPr>
+      <w:r>
+        <w:rPr>
+          <w:rFonts w:ascii="Consolas" w:hAnsi="Consolas" w:cs="Consolas"/>
+          <w:sz w:val="24"/>
+          <w:szCs w:val="24"/>
+        </w:rPr>
+        <w:t>id: Tên đăng nhập (Duy nhất – mỗi nhân viên ứng với 1 id và ngược lại)</w:t>
+      </w:r>
+    </w:p>
+    <w:p>
+      <w:pPr>
+        <w:pStyle w:val="ListParagraph"/>
+        <w:numPr>
+          <w:ilvl w:val="3"/>
+          <w:numId w:val="1"/>
+        </w:numPr>
+        <w:autoSpaceDE w:val="0"/>
+        <w:autoSpaceDN w:val="0"/>
+        <w:adjustRightInd w:val="0"/>
+        <w:spacing w:after="0" w:line="240" w:lineRule="auto"/>
+        <w:rPr>
+          <w:rFonts w:ascii="Consolas" w:hAnsi="Consolas" w:cs="Consolas"/>
+          <w:color w:val="808080"/>
+          <w:sz w:val="24"/>
+          <w:szCs w:val="24"/>
+        </w:rPr>
+      </w:pPr>
+      <w:r>
+        <w:rPr>
+          <w:rFonts w:ascii="Consolas" w:hAnsi="Consolas" w:cs="Consolas"/>
+          <w:sz w:val="24"/>
+          <w:szCs w:val="24"/>
+          <w:lang w:val="en-US"/>
+        </w:rPr>
+        <w:t>pass: Password</w:t>
       </w:r>
     </w:p>
     <w:p>
@@ -195,19 +611,249 @@
           <w:ilvl w:val="2"/>
           <w:numId w:val="1"/>
         </w:numPr>
-        <w:rPr>
-          <w:sz w:val="24"/>
-          <w:szCs w:val="24"/>
-          <w:lang w:val="en-US"/>
-        </w:rPr>
-      </w:pPr>
-      <w:r>
-        <w:rPr>
-          <w:sz w:val="24"/>
-          <w:szCs w:val="24"/>
-          <w:lang w:val="en-US"/>
-        </w:rPr>
-        <w:t>User : detai6</w:t>
+        <w:autoSpaceDE w:val="0"/>
+        <w:autoSpaceDN w:val="0"/>
+        <w:adjustRightInd w:val="0"/>
+        <w:spacing w:after="0" w:line="240" w:lineRule="auto"/>
+        <w:rPr>
+          <w:rFonts w:ascii="Consolas" w:hAnsi="Consolas" w:cs="Consolas"/>
+          <w:color w:val="4F81BD" w:themeColor="accent1"/>
+          <w:sz w:val="24"/>
+          <w:szCs w:val="24"/>
+        </w:rPr>
+      </w:pPr>
+      <w:r>
+        <w:rPr>
+          <w:rFonts w:ascii="Consolas" w:hAnsi="Consolas" w:cs="Consolas"/>
+          <w:sz w:val="24"/>
+          <w:szCs w:val="24"/>
+          <w:u w:val="single"/>
+        </w:rPr>
+        <w:t>hanghoa</w:t>
+      </w:r>
+      <w:r>
+        <w:rPr>
+          <w:rFonts w:ascii="Consolas" w:hAnsi="Consolas" w:cs="Consolas"/>
+          <w:sz w:val="24"/>
+          <w:szCs w:val="24"/>
+        </w:rPr>
+        <w:t xml:space="preserve">: </w:t>
+      </w:r>
+      <w:r>
+        <w:rPr>
+          <w:rFonts w:ascii="Consolas" w:hAnsi="Consolas" w:cs="Consolas"/>
+          <w:color w:val="4F81BD" w:themeColor="accent1"/>
+          <w:sz w:val="24"/>
+          <w:szCs w:val="24"/>
+        </w:rPr>
+        <w:t>Hàng hóa (VD: Điện thoại Lumia 525)</w:t>
+      </w:r>
+    </w:p>
+    <w:p>
+      <w:pPr>
+        <w:pStyle w:val="ListParagraph"/>
+        <w:numPr>
+          <w:ilvl w:val="3"/>
+          <w:numId w:val="1"/>
+        </w:numPr>
+        <w:autoSpaceDE w:val="0"/>
+        <w:autoSpaceDN w:val="0"/>
+        <w:adjustRightInd w:val="0"/>
+        <w:spacing w:after="0" w:line="240" w:lineRule="auto"/>
+        <w:rPr>
+          <w:rFonts w:ascii="Consolas" w:hAnsi="Consolas" w:cs="Consolas"/>
+          <w:sz w:val="24"/>
+          <w:szCs w:val="24"/>
+        </w:rPr>
+      </w:pPr>
+      <w:r>
+        <w:rPr>
+          <w:rFonts w:ascii="Consolas" w:hAnsi="Consolas" w:cs="Consolas"/>
+          <w:sz w:val="24"/>
+          <w:szCs w:val="24"/>
+        </w:rPr>
+        <w:t>ma</w:t>
+      </w:r>
+      <w:r>
+        <w:rPr>
+          <w:rFonts w:ascii="Consolas" w:hAnsi="Consolas" w:cs="Consolas"/>
+          <w:sz w:val="24"/>
+          <w:szCs w:val="24"/>
+        </w:rPr>
+        <w:t>: mã h</w:t>
+      </w:r>
+      <w:r>
+        <w:rPr>
+          <w:rFonts w:ascii="Consolas" w:hAnsi="Consolas" w:cs="Consolas"/>
+          <w:sz w:val="24"/>
+          <w:szCs w:val="24"/>
+        </w:rPr>
+        <w:t>à</w:t>
+      </w:r>
+      <w:r>
+        <w:rPr>
+          <w:rFonts w:ascii="Consolas" w:hAnsi="Consolas" w:cs="Consolas"/>
+          <w:sz w:val="24"/>
+          <w:szCs w:val="24"/>
+        </w:rPr>
+        <w:t>ng hóa (khóa chính)</w:t>
+      </w:r>
+    </w:p>
+    <w:p>
+      <w:pPr>
+        <w:pStyle w:val="ListParagraph"/>
+        <w:numPr>
+          <w:ilvl w:val="3"/>
+          <w:numId w:val="1"/>
+        </w:numPr>
+        <w:autoSpaceDE w:val="0"/>
+        <w:autoSpaceDN w:val="0"/>
+        <w:adjustRightInd w:val="0"/>
+        <w:spacing w:after="0" w:line="240" w:lineRule="auto"/>
+        <w:rPr>
+          <w:rFonts w:ascii="Consolas" w:hAnsi="Consolas" w:cs="Consolas"/>
+          <w:sz w:val="24"/>
+          <w:szCs w:val="24"/>
+        </w:rPr>
+      </w:pPr>
+      <w:r>
+        <w:rPr>
+          <w:rFonts w:ascii="Consolas" w:hAnsi="Consolas" w:cs="Consolas"/>
+          <w:sz w:val="24"/>
+          <w:szCs w:val="24"/>
+        </w:rPr>
+        <w:t>mahienthi</w:t>
+      </w:r>
+      <w:r>
+        <w:rPr>
+          <w:rFonts w:ascii="Consolas" w:hAnsi="Consolas" w:cs="Consolas"/>
+          <w:sz w:val="24"/>
+          <w:szCs w:val="24"/>
+          <w:lang w:val="en-US"/>
+        </w:rPr>
+        <w:t>: mã hiển thị</w:t>
+      </w:r>
+    </w:p>
+    <w:p>
+      <w:pPr>
+        <w:pStyle w:val="ListParagraph"/>
+        <w:numPr>
+          <w:ilvl w:val="3"/>
+          <w:numId w:val="1"/>
+        </w:numPr>
+        <w:autoSpaceDE w:val="0"/>
+        <w:autoSpaceDN w:val="0"/>
+        <w:adjustRightInd w:val="0"/>
+        <w:spacing w:after="0" w:line="240" w:lineRule="auto"/>
+        <w:rPr>
+          <w:rFonts w:ascii="Consolas" w:hAnsi="Consolas" w:cs="Consolas"/>
+          <w:sz w:val="24"/>
+          <w:szCs w:val="24"/>
+        </w:rPr>
+      </w:pPr>
+      <w:r>
+        <w:rPr>
+          <w:rFonts w:ascii="Consolas" w:hAnsi="Consolas" w:cs="Consolas"/>
+          <w:sz w:val="24"/>
+          <w:szCs w:val="24"/>
+        </w:rPr>
+        <w:t>ten</w:t>
+      </w:r>
+      <w:r>
+        <w:rPr>
+          <w:rFonts w:ascii="Consolas" w:hAnsi="Consolas" w:cs="Consolas"/>
+          <w:sz w:val="24"/>
+          <w:szCs w:val="24"/>
+          <w:lang w:val="en-US"/>
+        </w:rPr>
+        <w:t>: Tên</w:t>
+      </w:r>
+    </w:p>
+    <w:p>
+      <w:pPr>
+        <w:pStyle w:val="ListParagraph"/>
+        <w:numPr>
+          <w:ilvl w:val="3"/>
+          <w:numId w:val="1"/>
+        </w:numPr>
+        <w:autoSpaceDE w:val="0"/>
+        <w:autoSpaceDN w:val="0"/>
+        <w:adjustRightInd w:val="0"/>
+        <w:spacing w:after="0" w:line="240" w:lineRule="auto"/>
+        <w:rPr>
+          <w:rFonts w:ascii="Consolas" w:hAnsi="Consolas" w:cs="Consolas"/>
+          <w:sz w:val="24"/>
+          <w:szCs w:val="24"/>
+        </w:rPr>
+      </w:pPr>
+      <w:r>
+        <w:rPr>
+          <w:rFonts w:ascii="Consolas" w:hAnsi="Consolas" w:cs="Consolas"/>
+          <w:sz w:val="24"/>
+          <w:szCs w:val="24"/>
+        </w:rPr>
+        <w:t>soluongcon: Số lượng còn lại trong kho</w:t>
+      </w:r>
+    </w:p>
+    <w:p>
+      <w:pPr>
+        <w:pStyle w:val="ListParagraph"/>
+        <w:numPr>
+          <w:ilvl w:val="3"/>
+          <w:numId w:val="1"/>
+        </w:numPr>
+        <w:autoSpaceDE w:val="0"/>
+        <w:autoSpaceDN w:val="0"/>
+        <w:adjustRightInd w:val="0"/>
+        <w:spacing w:after="0" w:line="240" w:lineRule="auto"/>
+        <w:rPr>
+          <w:rFonts w:ascii="Consolas" w:hAnsi="Consolas" w:cs="Consolas"/>
+          <w:sz w:val="24"/>
+          <w:szCs w:val="24"/>
+        </w:rPr>
+      </w:pPr>
+      <w:r>
+        <w:rPr>
+          <w:rFonts w:ascii="Consolas" w:hAnsi="Consolas" w:cs="Consolas"/>
+          <w:sz w:val="24"/>
+          <w:szCs w:val="24"/>
+        </w:rPr>
+        <w:t>loaihang: Loại hang hóa (đồ điện, đồ gia dung…)</w:t>
+      </w:r>
+    </w:p>
+    <w:p>
+      <w:pPr>
+        <w:pStyle w:val="ListParagraph"/>
+        <w:numPr>
+          <w:ilvl w:val="3"/>
+          <w:numId w:val="1"/>
+        </w:numPr>
+        <w:autoSpaceDE w:val="0"/>
+        <w:autoSpaceDN w:val="0"/>
+        <w:adjustRightInd w:val="0"/>
+        <w:spacing w:after="0" w:line="240" w:lineRule="auto"/>
+        <w:rPr>
+          <w:rFonts w:ascii="Consolas" w:hAnsi="Consolas" w:cs="Consolas"/>
+          <w:sz w:val="24"/>
+          <w:szCs w:val="24"/>
+        </w:rPr>
+      </w:pPr>
+      <w:r>
+        <w:rPr>
+          <w:rFonts w:ascii="Consolas" w:hAnsi="Consolas" w:cs="Consolas"/>
+          <w:sz w:val="24"/>
+          <w:szCs w:val="24"/>
+        </w:rPr>
+        <w:t>gia</w:t>
+      </w:r>
+      <w:r>
+        <w:rPr>
+          <w:rFonts w:ascii="Consolas" w:hAnsi="Consolas" w:cs="Consolas"/>
+          <w:sz w:val="24"/>
+          <w:szCs w:val="24"/>
+          <w:lang w:val="en-US"/>
+        </w:rPr>
+        <w:t>: Giá 1 sản phẩm</w:t>
       </w:r>
     </w:p>
     <w:p>
@@ -217,41 +863,155 @@
           <w:ilvl w:val="2"/>
           <w:numId w:val="1"/>
         </w:numPr>
-        <w:rPr>
-          <w:sz w:val="24"/>
-          <w:szCs w:val="24"/>
-          <w:lang w:val="en-US"/>
-        </w:rPr>
-      </w:pPr>
-      <w:r>
-        <w:rPr>
-          <w:sz w:val="24"/>
-          <w:szCs w:val="24"/>
-          <w:lang w:val="en-US"/>
-        </w:rPr>
-        <w:t>Password: detai6</w:t>
-      </w:r>
-    </w:p>
-    <w:p>
-      <w:pPr>
-        <w:pStyle w:val="ListParagraph"/>
-        <w:numPr>
-          <w:ilvl w:val="1"/>
-          <w:numId w:val="1"/>
-        </w:numPr>
-        <w:rPr>
-          <w:sz w:val="24"/>
-          <w:szCs w:val="24"/>
-          <w:lang w:val="en-US"/>
-        </w:rPr>
-      </w:pPr>
-      <w:r>
-        <w:rPr>
-          <w:sz w:val="24"/>
-          <w:szCs w:val="24"/>
-          <w:lang w:val="en-US"/>
-        </w:rPr>
-        <w:t>Các bảng:</w:t>
+        <w:autoSpaceDE w:val="0"/>
+        <w:autoSpaceDN w:val="0"/>
+        <w:adjustRightInd w:val="0"/>
+        <w:spacing w:after="0" w:line="240" w:lineRule="auto"/>
+        <w:rPr>
+          <w:rFonts w:ascii="Consolas" w:hAnsi="Consolas" w:cs="Consolas"/>
+          <w:color w:val="4F81BD" w:themeColor="accent1"/>
+          <w:sz w:val="24"/>
+          <w:szCs w:val="24"/>
+        </w:rPr>
+      </w:pPr>
+      <w:r>
+        <w:rPr>
+          <w:rFonts w:ascii="Consolas" w:hAnsi="Consolas" w:cs="Consolas"/>
+          <w:sz w:val="24"/>
+          <w:szCs w:val="24"/>
+          <w:u w:val="single"/>
+        </w:rPr>
+        <w:t>loai</w:t>
+      </w:r>
+      <w:r>
+        <w:rPr>
+          <w:rFonts w:ascii="Consolas" w:hAnsi="Consolas" w:cs="Consolas"/>
+          <w:sz w:val="24"/>
+          <w:szCs w:val="24"/>
+          <w:u w:val="single"/>
+        </w:rPr>
+        <w:t>hanghoa</w:t>
+      </w:r>
+      <w:r>
+        <w:rPr>
+          <w:rFonts w:ascii="Consolas" w:hAnsi="Consolas" w:cs="Consolas"/>
+          <w:sz w:val="24"/>
+          <w:szCs w:val="24"/>
+        </w:rPr>
+        <w:t xml:space="preserve">: </w:t>
+      </w:r>
+      <w:r>
+        <w:rPr>
+          <w:rFonts w:ascii="Consolas" w:hAnsi="Consolas" w:cs="Consolas"/>
+          <w:color w:val="4F81BD" w:themeColor="accent1"/>
+          <w:sz w:val="24"/>
+          <w:szCs w:val="24"/>
+        </w:rPr>
+        <w:t>Loại h</w:t>
+      </w:r>
+      <w:r>
+        <w:rPr>
+          <w:rFonts w:ascii="Consolas" w:hAnsi="Consolas" w:cs="Consolas"/>
+          <w:color w:val="4F81BD" w:themeColor="accent1"/>
+          <w:sz w:val="24"/>
+          <w:szCs w:val="24"/>
+        </w:rPr>
+        <w:t xml:space="preserve">àng hóa (VD: </w:t>
+      </w:r>
+      <w:r>
+        <w:rPr>
+          <w:rFonts w:ascii="Consolas" w:hAnsi="Consolas" w:cs="Consolas"/>
+          <w:color w:val="4F81BD" w:themeColor="accent1"/>
+          <w:sz w:val="24"/>
+          <w:szCs w:val="24"/>
+        </w:rPr>
+        <w:t>Đồ gia dụng, thực phẩm…</w:t>
+      </w:r>
+      <w:r>
+        <w:rPr>
+          <w:rFonts w:ascii="Consolas" w:hAnsi="Consolas" w:cs="Consolas"/>
+          <w:color w:val="4F81BD" w:themeColor="accent1"/>
+          <w:sz w:val="24"/>
+          <w:szCs w:val="24"/>
+        </w:rPr>
+        <w:t>)</w:t>
+      </w:r>
+    </w:p>
+    <w:p>
+      <w:pPr>
+        <w:pStyle w:val="ListParagraph"/>
+        <w:numPr>
+          <w:ilvl w:val="3"/>
+          <w:numId w:val="1"/>
+        </w:numPr>
+        <w:autoSpaceDE w:val="0"/>
+        <w:autoSpaceDN w:val="0"/>
+        <w:adjustRightInd w:val="0"/>
+        <w:spacing w:after="0" w:line="240" w:lineRule="auto"/>
+        <w:rPr>
+          <w:rFonts w:ascii="Consolas" w:hAnsi="Consolas" w:cs="Consolas"/>
+          <w:sz w:val="24"/>
+          <w:szCs w:val="24"/>
+        </w:rPr>
+      </w:pPr>
+      <w:r>
+        <w:rPr>
+          <w:rFonts w:ascii="Consolas" w:hAnsi="Consolas" w:cs="Consolas"/>
+          <w:sz w:val="24"/>
+          <w:szCs w:val="24"/>
+        </w:rPr>
+        <w:t>ma</w:t>
+      </w:r>
+      <w:r>
+        <w:rPr>
+          <w:rFonts w:ascii="Consolas" w:hAnsi="Consolas" w:cs="Consolas"/>
+          <w:sz w:val="24"/>
+          <w:szCs w:val="24"/>
+        </w:rPr>
+        <w:t>: mã loại hà</w:t>
+      </w:r>
+      <w:r>
+        <w:rPr>
+          <w:rFonts w:ascii="Consolas" w:hAnsi="Consolas" w:cs="Consolas"/>
+          <w:sz w:val="24"/>
+          <w:szCs w:val="24"/>
+        </w:rPr>
+        <w:t>ng hóa (khóa chính)</w:t>
+      </w:r>
+    </w:p>
+    <w:p>
+      <w:pPr>
+        <w:pStyle w:val="ListParagraph"/>
+        <w:numPr>
+          <w:ilvl w:val="3"/>
+          <w:numId w:val="1"/>
+        </w:numPr>
+        <w:autoSpaceDE w:val="0"/>
+        <w:autoSpaceDN w:val="0"/>
+        <w:adjustRightInd w:val="0"/>
+        <w:spacing w:after="0" w:line="240" w:lineRule="auto"/>
+        <w:rPr>
+          <w:rFonts w:ascii="Consolas" w:hAnsi="Consolas" w:cs="Consolas"/>
+          <w:sz w:val="24"/>
+          <w:szCs w:val="24"/>
+        </w:rPr>
+      </w:pPr>
+      <w:r>
+        <w:rPr>
+          <w:rFonts w:ascii="Consolas" w:hAnsi="Consolas" w:cs="Consolas"/>
+          <w:sz w:val="24"/>
+          <w:szCs w:val="24"/>
+        </w:rPr>
+        <w:t>ten</w:t>
+      </w:r>
+      <w:r>
+        <w:rPr>
+          <w:rFonts w:ascii="Consolas" w:hAnsi="Consolas" w:cs="Consolas"/>
+          <w:sz w:val="24"/>
+          <w:szCs w:val="24"/>
+          <w:lang w:val="en-US"/>
+        </w:rPr>
+        <w:t>: Tên</w:t>
       </w:r>
     </w:p>
     <w:p>
@@ -267,6 +1027,7 @@
         <w:spacing w:after="0" w:line="240" w:lineRule="auto"/>
         <w:rPr>
           <w:rFonts w:ascii="Consolas" w:hAnsi="Consolas" w:cs="Consolas"/>
+          <w:color w:val="4F81BD" w:themeColor="accent1"/>
           <w:sz w:val="24"/>
           <w:szCs w:val="24"/>
         </w:rPr>
@@ -278,14 +1039,13 @@
           <w:szCs w:val="24"/>
           <w:u w:val="single"/>
         </w:rPr>
-        <w:t>nhanvien</w:t>
-      </w:r>
-      <w:r>
-        <w:rPr>
-          <w:rFonts w:ascii="Consolas" w:hAnsi="Consolas" w:cs="Consolas"/>
-          <w:sz w:val="24"/>
-          <w:szCs w:val="24"/>
-          <w:lang w:val="en-US"/>
+        <w:t>sanpham</w:t>
+      </w:r>
+      <w:r>
+        <w:rPr>
+          <w:rFonts w:ascii="Consolas" w:hAnsi="Consolas" w:cs="Consolas"/>
+          <w:sz w:val="24"/>
+          <w:szCs w:val="24"/>
         </w:rPr>
         <w:t xml:space="preserve">: </w:t>
       </w:r>
@@ -295,362 +1055,156 @@
           <w:color w:val="4F81BD" w:themeColor="accent1"/>
           <w:sz w:val="24"/>
           <w:szCs w:val="24"/>
-          <w:lang w:val="en-US"/>
-        </w:rPr>
-        <w:t>Nhân viên</w:t>
-      </w:r>
-    </w:p>
-    <w:p>
-      <w:pPr>
-        <w:pStyle w:val="ListParagraph"/>
-        <w:numPr>
-          <w:ilvl w:val="3"/>
-          <w:numId w:val="1"/>
-        </w:numPr>
-        <w:autoSpaceDE w:val="0"/>
-        <w:autoSpaceDN w:val="0"/>
-        <w:adjustRightInd w:val="0"/>
-        <w:spacing w:after="0" w:line="240" w:lineRule="auto"/>
-        <w:rPr>
-          <w:rFonts w:ascii="Consolas" w:hAnsi="Consolas" w:cs="Consolas"/>
-          <w:sz w:val="24"/>
-          <w:szCs w:val="24"/>
-        </w:rPr>
-      </w:pPr>
-      <w:r>
-        <w:rPr>
-          <w:rFonts w:ascii="Consolas" w:hAnsi="Consolas" w:cs="Consolas"/>
-          <w:sz w:val="24"/>
-          <w:szCs w:val="24"/>
-        </w:rPr>
-        <w:t>ma: mã nhân viên (khóa chính)</w:t>
-      </w:r>
-    </w:p>
-    <w:p>
-      <w:pPr>
-        <w:pStyle w:val="ListParagraph"/>
-        <w:numPr>
-          <w:ilvl w:val="3"/>
-          <w:numId w:val="1"/>
-        </w:numPr>
-        <w:autoSpaceDE w:val="0"/>
-        <w:autoSpaceDN w:val="0"/>
-        <w:adjustRightInd w:val="0"/>
-        <w:spacing w:after="0" w:line="240" w:lineRule="auto"/>
-        <w:rPr>
-          <w:rFonts w:ascii="Consolas" w:hAnsi="Consolas" w:cs="Consolas"/>
-          <w:sz w:val="24"/>
-          <w:szCs w:val="24"/>
-        </w:rPr>
-      </w:pPr>
-      <w:r>
-        <w:rPr>
-          <w:rFonts w:ascii="Consolas" w:hAnsi="Consolas" w:cs="Consolas"/>
-          <w:sz w:val="24"/>
-          <w:szCs w:val="24"/>
-        </w:rPr>
-        <w:t>mahienthi: mã hiển thị của nhân viên</w:t>
-      </w:r>
-    </w:p>
-    <w:p>
-      <w:pPr>
-        <w:pStyle w:val="ListParagraph"/>
-        <w:numPr>
-          <w:ilvl w:val="3"/>
-          <w:numId w:val="1"/>
-        </w:numPr>
-        <w:autoSpaceDE w:val="0"/>
-        <w:autoSpaceDN w:val="0"/>
-        <w:adjustRightInd w:val="0"/>
-        <w:spacing w:after="0" w:line="240" w:lineRule="auto"/>
-        <w:rPr>
-          <w:rFonts w:ascii="Consolas" w:hAnsi="Consolas" w:cs="Consolas"/>
-          <w:sz w:val="24"/>
-          <w:szCs w:val="24"/>
-        </w:rPr>
-      </w:pPr>
-      <w:r>
-        <w:rPr>
-          <w:rFonts w:ascii="Consolas" w:hAnsi="Consolas" w:cs="Consolas"/>
-          <w:sz w:val="24"/>
-          <w:szCs w:val="24"/>
-        </w:rPr>
-        <w:t>hoten</w:t>
-      </w:r>
-      <w:r>
-        <w:rPr>
-          <w:rFonts w:ascii="Consolas" w:hAnsi="Consolas" w:cs="Consolas"/>
-          <w:sz w:val="24"/>
-          <w:szCs w:val="24"/>
-          <w:lang w:val="en-US"/>
-        </w:rPr>
-        <w:t>: Họ tên</w:t>
-      </w:r>
-    </w:p>
-    <w:p>
-      <w:pPr>
-        <w:pStyle w:val="ListParagraph"/>
-        <w:numPr>
-          <w:ilvl w:val="3"/>
-          <w:numId w:val="1"/>
-        </w:numPr>
-        <w:autoSpaceDE w:val="0"/>
-        <w:autoSpaceDN w:val="0"/>
-        <w:adjustRightInd w:val="0"/>
-        <w:spacing w:after="0" w:line="240" w:lineRule="auto"/>
-        <w:rPr>
-          <w:rFonts w:ascii="Consolas" w:hAnsi="Consolas" w:cs="Consolas"/>
-          <w:sz w:val="24"/>
-          <w:szCs w:val="24"/>
-        </w:rPr>
-      </w:pPr>
-      <w:r>
-        <w:rPr>
-          <w:rFonts w:ascii="Consolas" w:hAnsi="Consolas" w:cs="Consolas"/>
-          <w:sz w:val="24"/>
-          <w:szCs w:val="24"/>
-        </w:rPr>
-        <w:t>quequan</w:t>
-      </w:r>
-      <w:r>
-        <w:rPr>
-          <w:rFonts w:ascii="Consolas" w:hAnsi="Consolas" w:cs="Consolas"/>
-          <w:sz w:val="24"/>
-          <w:szCs w:val="24"/>
-          <w:lang w:val="en-US"/>
-        </w:rPr>
-        <w:t>: Quê quán</w:t>
-      </w:r>
-    </w:p>
-    <w:p>
-      <w:pPr>
-        <w:pStyle w:val="ListParagraph"/>
-        <w:numPr>
-          <w:ilvl w:val="3"/>
-          <w:numId w:val="1"/>
-        </w:numPr>
-        <w:autoSpaceDE w:val="0"/>
-        <w:autoSpaceDN w:val="0"/>
-        <w:adjustRightInd w:val="0"/>
-        <w:spacing w:after="0" w:line="240" w:lineRule="auto"/>
-        <w:rPr>
-          <w:rFonts w:ascii="Consolas" w:hAnsi="Consolas" w:cs="Consolas"/>
-          <w:sz w:val="24"/>
-          <w:szCs w:val="24"/>
-        </w:rPr>
-      </w:pPr>
-      <w:r>
-        <w:rPr>
-          <w:rFonts w:ascii="Consolas" w:hAnsi="Consolas" w:cs="Consolas"/>
-          <w:sz w:val="24"/>
-          <w:szCs w:val="24"/>
-        </w:rPr>
-        <w:t>diachi</w:t>
-      </w:r>
-      <w:r>
-        <w:rPr>
-          <w:rFonts w:ascii="Consolas" w:hAnsi="Consolas" w:cs="Consolas"/>
-          <w:sz w:val="24"/>
-          <w:szCs w:val="24"/>
-          <w:lang w:val="en-US"/>
-        </w:rPr>
-        <w:t>: Địa chỉ</w:t>
-      </w:r>
-    </w:p>
-    <w:p>
-      <w:pPr>
-        <w:pStyle w:val="ListParagraph"/>
-        <w:numPr>
-          <w:ilvl w:val="3"/>
-          <w:numId w:val="1"/>
-        </w:numPr>
-        <w:autoSpaceDE w:val="0"/>
-        <w:autoSpaceDN w:val="0"/>
-        <w:adjustRightInd w:val="0"/>
-        <w:spacing w:after="0" w:line="240" w:lineRule="auto"/>
-        <w:rPr>
-          <w:rFonts w:ascii="Consolas" w:hAnsi="Consolas" w:cs="Consolas"/>
-          <w:sz w:val="24"/>
-          <w:szCs w:val="24"/>
-        </w:rPr>
-      </w:pPr>
-      <w:r>
-        <w:rPr>
-          <w:rFonts w:ascii="Consolas" w:hAnsi="Consolas" w:cs="Consolas"/>
-          <w:sz w:val="24"/>
-          <w:szCs w:val="24"/>
-        </w:rPr>
-        <w:t xml:space="preserve">gioitinh: Giới tính </w:t>
-      </w:r>
-      <w:r>
-        <w:rPr>
-          <w:rFonts w:ascii="Consolas" w:hAnsi="Consolas" w:cs="Consolas"/>
-          <w:color w:val="008000"/>
-          <w:sz w:val="24"/>
-          <w:szCs w:val="24"/>
-        </w:rPr>
-        <w:t>(0: nữ 1:nam -1:khác)</w:t>
-      </w:r>
-    </w:p>
-    <w:p>
-      <w:pPr>
-        <w:pStyle w:val="ListParagraph"/>
-        <w:numPr>
-          <w:ilvl w:val="3"/>
-          <w:numId w:val="1"/>
-        </w:numPr>
-        <w:autoSpaceDE w:val="0"/>
-        <w:autoSpaceDN w:val="0"/>
-        <w:adjustRightInd w:val="0"/>
-        <w:spacing w:after="0" w:line="240" w:lineRule="auto"/>
-        <w:rPr>
-          <w:rFonts w:ascii="Consolas" w:hAnsi="Consolas" w:cs="Consolas"/>
-          <w:sz w:val="24"/>
-          <w:szCs w:val="24"/>
-        </w:rPr>
-      </w:pPr>
-      <w:r>
-        <w:rPr>
-          <w:rFonts w:ascii="Consolas" w:hAnsi="Consolas" w:cs="Consolas"/>
-          <w:sz w:val="24"/>
-          <w:szCs w:val="24"/>
-        </w:rPr>
-        <w:t>ngaysinh</w:t>
-      </w:r>
-      <w:r>
-        <w:rPr>
-          <w:rFonts w:ascii="Consolas" w:hAnsi="Consolas" w:cs="Consolas"/>
-          <w:sz w:val="24"/>
-          <w:szCs w:val="24"/>
-          <w:lang w:val="en-US"/>
-        </w:rPr>
-        <w:t>: Ngày sinh</w:t>
-      </w:r>
-    </w:p>
-    <w:p>
-      <w:pPr>
-        <w:pStyle w:val="ListParagraph"/>
-        <w:numPr>
-          <w:ilvl w:val="3"/>
-          <w:numId w:val="1"/>
-        </w:numPr>
-        <w:autoSpaceDE w:val="0"/>
-        <w:autoSpaceDN w:val="0"/>
-        <w:adjustRightInd w:val="0"/>
-        <w:spacing w:after="0" w:line="240" w:lineRule="auto"/>
-        <w:rPr>
-          <w:rFonts w:ascii="Consolas" w:hAnsi="Consolas" w:cs="Consolas"/>
-          <w:sz w:val="24"/>
-          <w:szCs w:val="24"/>
-        </w:rPr>
-      </w:pPr>
-      <w:r>
-        <w:rPr>
-          <w:rFonts w:ascii="Consolas" w:hAnsi="Consolas" w:cs="Consolas"/>
-          <w:sz w:val="24"/>
-          <w:szCs w:val="24"/>
-        </w:rPr>
-        <w:t>luong</w:t>
-      </w:r>
-      <w:r>
-        <w:rPr>
-          <w:rFonts w:ascii="Consolas" w:hAnsi="Consolas" w:cs="Consolas"/>
-          <w:sz w:val="24"/>
-          <w:szCs w:val="24"/>
-          <w:lang w:val="en-US"/>
-        </w:rPr>
-        <w:t>: Lương</w:t>
-      </w:r>
-    </w:p>
-    <w:p>
-      <w:pPr>
-        <w:pStyle w:val="ListParagraph"/>
-        <w:numPr>
-          <w:ilvl w:val="3"/>
-          <w:numId w:val="1"/>
-        </w:numPr>
-        <w:autoSpaceDE w:val="0"/>
-        <w:autoSpaceDN w:val="0"/>
-        <w:adjustRightInd w:val="0"/>
-        <w:spacing w:after="0" w:line="240" w:lineRule="auto"/>
-        <w:rPr>
-          <w:rFonts w:ascii="Consolas" w:hAnsi="Consolas" w:cs="Consolas"/>
-          <w:color w:val="808080"/>
-          <w:sz w:val="24"/>
-          <w:szCs w:val="24"/>
-        </w:rPr>
-      </w:pPr>
-      <w:r>
-        <w:rPr>
-          <w:rFonts w:ascii="Consolas" w:hAnsi="Consolas" w:cs="Consolas"/>
-          <w:sz w:val="24"/>
-          <w:szCs w:val="24"/>
-        </w:rPr>
-        <w:t>chucvu</w:t>
-      </w:r>
-      <w:r>
-        <w:rPr>
-          <w:rFonts w:ascii="Consolas" w:hAnsi="Consolas" w:cs="Consolas"/>
-          <w:sz w:val="24"/>
-          <w:szCs w:val="24"/>
-          <w:lang w:val="en-US"/>
-        </w:rPr>
-        <w:t>: Chức vụ</w:t>
-      </w:r>
-    </w:p>
-    <w:p>
-      <w:pPr>
-        <w:pStyle w:val="ListParagraph"/>
-        <w:numPr>
-          <w:ilvl w:val="3"/>
-          <w:numId w:val="1"/>
-        </w:numPr>
-        <w:autoSpaceDE w:val="0"/>
-        <w:autoSpaceDN w:val="0"/>
-        <w:adjustRightInd w:val="0"/>
-        <w:spacing w:after="0" w:line="240" w:lineRule="auto"/>
-        <w:rPr>
-          <w:rFonts w:ascii="Consolas" w:hAnsi="Consolas" w:cs="Consolas"/>
-          <w:color w:val="808080"/>
-          <w:sz w:val="24"/>
-          <w:szCs w:val="24"/>
-        </w:rPr>
-      </w:pPr>
-      <w:r>
-        <w:rPr>
-          <w:rFonts w:ascii="Consolas" w:hAnsi="Consolas" w:cs="Consolas"/>
-          <w:sz w:val="24"/>
-          <w:szCs w:val="24"/>
-        </w:rPr>
-        <w:t>id: Tên đăng nhập (Duy nhất – mỗi nhân viên ứng với 1 id và ngược lại)</w:t>
-      </w:r>
-    </w:p>
-    <w:p>
-      <w:pPr>
-        <w:pStyle w:val="ListParagraph"/>
-        <w:numPr>
-          <w:ilvl w:val="3"/>
-          <w:numId w:val="1"/>
-        </w:numPr>
-        <w:autoSpaceDE w:val="0"/>
-        <w:autoSpaceDN w:val="0"/>
-        <w:adjustRightInd w:val="0"/>
-        <w:spacing w:after="0" w:line="240" w:lineRule="auto"/>
-        <w:rPr>
-          <w:rFonts w:ascii="Consolas" w:hAnsi="Consolas" w:cs="Consolas"/>
-          <w:color w:val="808080"/>
-          <w:sz w:val="24"/>
-          <w:szCs w:val="24"/>
-        </w:rPr>
-      </w:pPr>
-      <w:r>
-        <w:rPr>
-          <w:rFonts w:ascii="Consolas" w:hAnsi="Consolas" w:cs="Consolas"/>
-          <w:sz w:val="24"/>
-          <w:szCs w:val="24"/>
-          <w:lang w:val="en-US"/>
-        </w:rPr>
-        <w:t>pass: Password</w:t>
+        </w:rPr>
+        <w:t>Sản phẩm: 1 sản phẩm cụ thể đã được mua (VD: 1 chiếc điện thoại Lumia 525 cụ thể: có màu…, vỏ…,…)</w:t>
+      </w:r>
+    </w:p>
+    <w:p>
+      <w:pPr>
+        <w:pStyle w:val="ListParagraph"/>
+        <w:numPr>
+          <w:ilvl w:val="3"/>
+          <w:numId w:val="1"/>
+        </w:numPr>
+        <w:autoSpaceDE w:val="0"/>
+        <w:autoSpaceDN w:val="0"/>
+        <w:adjustRightInd w:val="0"/>
+        <w:spacing w:after="0" w:line="240" w:lineRule="auto"/>
+        <w:rPr>
+          <w:rFonts w:ascii="Consolas" w:hAnsi="Consolas" w:cs="Consolas"/>
+          <w:sz w:val="24"/>
+          <w:szCs w:val="24"/>
+        </w:rPr>
+      </w:pPr>
+      <w:r>
+        <w:rPr>
+          <w:rFonts w:ascii="Consolas" w:hAnsi="Consolas" w:cs="Consolas"/>
+          <w:sz w:val="24"/>
+          <w:szCs w:val="24"/>
+        </w:rPr>
+        <w:t>ma: mã sản phẩm (khóa chính)</w:t>
+      </w:r>
+    </w:p>
+    <w:p>
+      <w:pPr>
+        <w:pStyle w:val="ListParagraph"/>
+        <w:numPr>
+          <w:ilvl w:val="3"/>
+          <w:numId w:val="1"/>
+        </w:numPr>
+        <w:autoSpaceDE w:val="0"/>
+        <w:autoSpaceDN w:val="0"/>
+        <w:adjustRightInd w:val="0"/>
+        <w:spacing w:after="0" w:line="240" w:lineRule="auto"/>
+        <w:rPr>
+          <w:rFonts w:ascii="Consolas" w:hAnsi="Consolas" w:cs="Consolas"/>
+          <w:sz w:val="24"/>
+          <w:szCs w:val="24"/>
+        </w:rPr>
+      </w:pPr>
+      <w:r>
+        <w:rPr>
+          <w:rFonts w:ascii="Consolas" w:hAnsi="Consolas" w:cs="Consolas"/>
+          <w:sz w:val="24"/>
+          <w:szCs w:val="24"/>
+        </w:rPr>
+        <w:t>mahienthi</w:t>
+      </w:r>
+      <w:r>
+        <w:rPr>
+          <w:rFonts w:ascii="Consolas" w:hAnsi="Consolas" w:cs="Consolas"/>
+          <w:sz w:val="24"/>
+          <w:szCs w:val="24"/>
+          <w:lang w:val="en-US"/>
+        </w:rPr>
+        <w:t>: mã hiển thị</w:t>
+      </w:r>
+    </w:p>
+    <w:p>
+      <w:pPr>
+        <w:pStyle w:val="ListParagraph"/>
+        <w:numPr>
+          <w:ilvl w:val="3"/>
+          <w:numId w:val="1"/>
+        </w:numPr>
+        <w:autoSpaceDE w:val="0"/>
+        <w:autoSpaceDN w:val="0"/>
+        <w:adjustRightInd w:val="0"/>
+        <w:spacing w:after="0" w:line="240" w:lineRule="auto"/>
+        <w:rPr>
+          <w:rFonts w:ascii="Consolas" w:hAnsi="Consolas" w:cs="Consolas"/>
+          <w:sz w:val="24"/>
+          <w:szCs w:val="24"/>
+        </w:rPr>
+      </w:pPr>
+      <w:r>
+        <w:rPr>
+          <w:rFonts w:ascii="Consolas" w:hAnsi="Consolas" w:cs="Consolas"/>
+          <w:sz w:val="24"/>
+          <w:szCs w:val="24"/>
+        </w:rPr>
+        <w:t>soluong</w:t>
+      </w:r>
+      <w:r>
+        <w:rPr>
+          <w:rFonts w:ascii="Consolas" w:hAnsi="Consolas" w:cs="Consolas"/>
+          <w:sz w:val="24"/>
+          <w:szCs w:val="24"/>
+          <w:lang w:val="en-US"/>
+        </w:rPr>
+        <w:t>: Số lượng mua</w:t>
+      </w:r>
+    </w:p>
+    <w:p>
+      <w:pPr>
+        <w:pStyle w:val="ListParagraph"/>
+        <w:numPr>
+          <w:ilvl w:val="3"/>
+          <w:numId w:val="1"/>
+        </w:numPr>
+        <w:autoSpaceDE w:val="0"/>
+        <w:autoSpaceDN w:val="0"/>
+        <w:adjustRightInd w:val="0"/>
+        <w:spacing w:after="0" w:line="240" w:lineRule="auto"/>
+        <w:rPr>
+          <w:rFonts w:ascii="Consolas" w:hAnsi="Consolas" w:cs="Consolas"/>
+          <w:sz w:val="24"/>
+          <w:szCs w:val="24"/>
+        </w:rPr>
+      </w:pPr>
+      <w:r>
+        <w:rPr>
+          <w:rFonts w:ascii="Consolas" w:hAnsi="Consolas" w:cs="Consolas"/>
+          <w:sz w:val="24"/>
+          <w:szCs w:val="24"/>
+        </w:rPr>
+        <w:t>hanghoama: Mã hang hóa của sản phẩm</w:t>
+      </w:r>
+    </w:p>
+    <w:p>
+      <w:pPr>
+        <w:pStyle w:val="ListParagraph"/>
+        <w:numPr>
+          <w:ilvl w:val="3"/>
+          <w:numId w:val="1"/>
+        </w:numPr>
+        <w:autoSpaceDE w:val="0"/>
+        <w:autoSpaceDN w:val="0"/>
+        <w:adjustRightInd w:val="0"/>
+        <w:spacing w:after="0" w:line="240" w:lineRule="auto"/>
+        <w:rPr>
+          <w:rFonts w:ascii="Consolas" w:hAnsi="Consolas" w:cs="Consolas"/>
+          <w:sz w:val="24"/>
+          <w:szCs w:val="24"/>
+        </w:rPr>
+      </w:pPr>
+      <w:r>
+        <w:rPr>
+          <w:rFonts w:ascii="Consolas" w:hAnsi="Consolas" w:cs="Consolas"/>
+          <w:sz w:val="24"/>
+          <w:szCs w:val="24"/>
+        </w:rPr>
+        <w:t xml:space="preserve">hoadonma: Mã hóa đơn của sản phẩm </w:t>
       </w:r>
     </w:p>
     <w:p>
@@ -666,71 +1220,64 @@
         <w:spacing w:after="0" w:line="240" w:lineRule="auto"/>
         <w:rPr>
           <w:rFonts w:ascii="Consolas" w:hAnsi="Consolas" w:cs="Consolas"/>
+          <w:sz w:val="24"/>
+          <w:szCs w:val="24"/>
+        </w:rPr>
+      </w:pPr>
+      <w:r>
+        <w:rPr>
+          <w:rFonts w:ascii="Consolas" w:hAnsi="Consolas" w:cs="Consolas"/>
+          <w:sz w:val="24"/>
+          <w:szCs w:val="24"/>
+          <w:u w:val="single"/>
+        </w:rPr>
+        <w:t>hoadon</w:t>
+      </w:r>
+      <w:r>
+        <w:rPr>
+          <w:rFonts w:ascii="Consolas" w:hAnsi="Consolas" w:cs="Consolas"/>
+          <w:sz w:val="24"/>
+          <w:szCs w:val="24"/>
+          <w:lang w:val="en-US"/>
+        </w:rPr>
+        <w:t xml:space="preserve">: </w:t>
+      </w:r>
+      <w:r>
+        <w:rPr>
+          <w:rFonts w:ascii="Consolas" w:hAnsi="Consolas" w:cs="Consolas"/>
           <w:color w:val="4F81BD" w:themeColor="accent1"/>
           <w:sz w:val="24"/>
           <w:szCs w:val="24"/>
-        </w:rPr>
-      </w:pPr>
-      <w:r>
-        <w:rPr>
-          <w:rFonts w:ascii="Consolas" w:hAnsi="Consolas" w:cs="Consolas"/>
-          <w:sz w:val="24"/>
-          <w:szCs w:val="24"/>
-          <w:u w:val="single"/>
-        </w:rPr>
-        <w:t>hanghoa</w:t>
-      </w:r>
-      <w:r>
-        <w:rPr>
-          <w:rFonts w:ascii="Consolas" w:hAnsi="Consolas" w:cs="Consolas"/>
-          <w:sz w:val="24"/>
-          <w:szCs w:val="24"/>
-        </w:rPr>
-        <w:t xml:space="preserve">: </w:t>
-      </w:r>
-      <w:r>
-        <w:rPr>
-          <w:rFonts w:ascii="Consolas" w:hAnsi="Consolas" w:cs="Consolas"/>
-          <w:color w:val="4F81BD" w:themeColor="accent1"/>
-          <w:sz w:val="24"/>
-          <w:szCs w:val="24"/>
-        </w:rPr>
-        <w:t>Hàng hóa (VD: Điện thoại Lumia 525)</w:t>
-      </w:r>
-    </w:p>
-    <w:p>
-      <w:pPr>
-        <w:pStyle w:val="ListParagraph"/>
-        <w:numPr>
-          <w:ilvl w:val="3"/>
-          <w:numId w:val="1"/>
-        </w:numPr>
-        <w:autoSpaceDE w:val="0"/>
-        <w:autoSpaceDN w:val="0"/>
-        <w:adjustRightInd w:val="0"/>
-        <w:spacing w:after="0" w:line="240" w:lineRule="auto"/>
-        <w:rPr>
-          <w:rFonts w:ascii="Consolas" w:hAnsi="Consolas" w:cs="Consolas"/>
-          <w:sz w:val="24"/>
-          <w:szCs w:val="24"/>
-        </w:rPr>
-      </w:pPr>
-      <w:r>
-        <w:rPr>
-          <w:rFonts w:ascii="Consolas" w:hAnsi="Consolas" w:cs="Consolas"/>
-          <w:sz w:val="24"/>
-          <w:szCs w:val="24"/>
-        </w:rPr>
-        <w:t>ma</w:t>
-      </w:r>
-      <w:r>
-        <w:rPr>
-          <w:rFonts w:ascii="Consolas" w:hAnsi="Consolas" w:cs="Consolas"/>
-          <w:sz w:val="24"/>
-          <w:szCs w:val="24"/>
-          <w:lang w:val="fr-FR"/>
-        </w:rPr>
-        <w:t>: mã hang hóa (khóa chính)</w:t>
+          <w:lang w:val="en-US"/>
+        </w:rPr>
+        <w:t>Hóa đơn</w:t>
+      </w:r>
+    </w:p>
+    <w:p>
+      <w:pPr>
+        <w:pStyle w:val="ListParagraph"/>
+        <w:numPr>
+          <w:ilvl w:val="3"/>
+          <w:numId w:val="1"/>
+        </w:numPr>
+        <w:autoSpaceDE w:val="0"/>
+        <w:autoSpaceDN w:val="0"/>
+        <w:adjustRightInd w:val="0"/>
+        <w:spacing w:after="0" w:line="240" w:lineRule="auto"/>
+        <w:rPr>
+          <w:rFonts w:ascii="Consolas" w:hAnsi="Consolas" w:cs="Consolas"/>
+          <w:sz w:val="24"/>
+          <w:szCs w:val="24"/>
+        </w:rPr>
+      </w:pPr>
+      <w:r>
+        <w:rPr>
+          <w:rFonts w:ascii="Consolas" w:hAnsi="Consolas" w:cs="Consolas"/>
+          <w:sz w:val="24"/>
+          <w:szCs w:val="24"/>
+        </w:rPr>
+        <w:lastRenderedPageBreak/>
+        <w:t>ma: mã hóa đơn (khóa chính)</w:t>
       </w:r>
     </w:p>
     <w:p>
@@ -791,429 +1338,6 @@
           <w:sz w:val="24"/>
           <w:szCs w:val="24"/>
         </w:rPr>
-        <w:t>ten</w:t>
-      </w:r>
-      <w:r>
-        <w:rPr>
-          <w:rFonts w:ascii="Consolas" w:hAnsi="Consolas" w:cs="Consolas"/>
-          <w:sz w:val="24"/>
-          <w:szCs w:val="24"/>
-          <w:lang w:val="en-US"/>
-        </w:rPr>
-        <w:t>: Tên</w:t>
-      </w:r>
-    </w:p>
-    <w:p>
-      <w:pPr>
-        <w:pStyle w:val="ListParagraph"/>
-        <w:numPr>
-          <w:ilvl w:val="3"/>
-          <w:numId w:val="1"/>
-        </w:numPr>
-        <w:autoSpaceDE w:val="0"/>
-        <w:autoSpaceDN w:val="0"/>
-        <w:adjustRightInd w:val="0"/>
-        <w:spacing w:after="0" w:line="240" w:lineRule="auto"/>
-        <w:rPr>
-          <w:rFonts w:ascii="Consolas" w:hAnsi="Consolas" w:cs="Consolas"/>
-          <w:sz w:val="24"/>
-          <w:szCs w:val="24"/>
-        </w:rPr>
-      </w:pPr>
-      <w:r>
-        <w:rPr>
-          <w:rFonts w:ascii="Consolas" w:hAnsi="Consolas" w:cs="Consolas"/>
-          <w:sz w:val="24"/>
-          <w:szCs w:val="24"/>
-        </w:rPr>
-        <w:t>soluongcon: Số lượng còn lại trong kho</w:t>
-      </w:r>
-    </w:p>
-    <w:p>
-      <w:pPr>
-        <w:pStyle w:val="ListParagraph"/>
-        <w:numPr>
-          <w:ilvl w:val="3"/>
-          <w:numId w:val="1"/>
-        </w:numPr>
-        <w:autoSpaceDE w:val="0"/>
-        <w:autoSpaceDN w:val="0"/>
-        <w:adjustRightInd w:val="0"/>
-        <w:spacing w:after="0" w:line="240" w:lineRule="auto"/>
-        <w:rPr>
-          <w:rFonts w:ascii="Consolas" w:hAnsi="Consolas" w:cs="Consolas"/>
-          <w:sz w:val="24"/>
-          <w:szCs w:val="24"/>
-        </w:rPr>
-      </w:pPr>
-      <w:r>
-        <w:rPr>
-          <w:rFonts w:ascii="Consolas" w:hAnsi="Consolas" w:cs="Consolas"/>
-          <w:sz w:val="24"/>
-          <w:szCs w:val="24"/>
-        </w:rPr>
-        <w:t>loaihang: Loại hang hóa (đồ điện, đồ gia dung…)</w:t>
-      </w:r>
-    </w:p>
-    <w:p>
-      <w:pPr>
-        <w:pStyle w:val="ListParagraph"/>
-        <w:numPr>
-          <w:ilvl w:val="3"/>
-          <w:numId w:val="1"/>
-        </w:numPr>
-        <w:autoSpaceDE w:val="0"/>
-        <w:autoSpaceDN w:val="0"/>
-        <w:adjustRightInd w:val="0"/>
-        <w:spacing w:after="0" w:line="240" w:lineRule="auto"/>
-        <w:rPr>
-          <w:rFonts w:ascii="Consolas" w:hAnsi="Consolas" w:cs="Consolas"/>
-          <w:sz w:val="24"/>
-          <w:szCs w:val="24"/>
-        </w:rPr>
-      </w:pPr>
-      <w:r>
-        <w:rPr>
-          <w:rFonts w:ascii="Consolas" w:hAnsi="Consolas" w:cs="Consolas"/>
-          <w:sz w:val="24"/>
-          <w:szCs w:val="24"/>
-        </w:rPr>
-        <w:t>gia</w:t>
-      </w:r>
-      <w:r>
-        <w:rPr>
-          <w:rFonts w:ascii="Consolas" w:hAnsi="Consolas" w:cs="Consolas"/>
-          <w:sz w:val="24"/>
-          <w:szCs w:val="24"/>
-          <w:lang w:val="en-US"/>
-        </w:rPr>
-        <w:t>: Giá 1 sản phẩm</w:t>
-      </w:r>
-    </w:p>
-    <w:p>
-      <w:pPr>
-        <w:pStyle w:val="ListParagraph"/>
-        <w:numPr>
-          <w:ilvl w:val="2"/>
-          <w:numId w:val="1"/>
-        </w:numPr>
-        <w:autoSpaceDE w:val="0"/>
-        <w:autoSpaceDN w:val="0"/>
-        <w:adjustRightInd w:val="0"/>
-        <w:spacing w:after="0" w:line="240" w:lineRule="auto"/>
-        <w:rPr>
-          <w:rFonts w:ascii="Consolas" w:hAnsi="Consolas" w:cs="Consolas"/>
-          <w:color w:val="4F81BD" w:themeColor="accent1"/>
-          <w:sz w:val="24"/>
-          <w:szCs w:val="24"/>
-        </w:rPr>
-      </w:pPr>
-      <w:r>
-        <w:rPr>
-          <w:rFonts w:ascii="Consolas" w:hAnsi="Consolas" w:cs="Consolas"/>
-          <w:sz w:val="24"/>
-          <w:szCs w:val="24"/>
-          <w:u w:val="single"/>
-        </w:rPr>
-        <w:t>sanpham</w:t>
-      </w:r>
-      <w:r>
-        <w:rPr>
-          <w:rFonts w:ascii="Consolas" w:hAnsi="Consolas" w:cs="Consolas"/>
-          <w:sz w:val="24"/>
-          <w:szCs w:val="24"/>
-        </w:rPr>
-        <w:t xml:space="preserve">: </w:t>
-      </w:r>
-      <w:r>
-        <w:rPr>
-          <w:rFonts w:ascii="Consolas" w:hAnsi="Consolas" w:cs="Consolas"/>
-          <w:color w:val="4F81BD" w:themeColor="accent1"/>
-          <w:sz w:val="24"/>
-          <w:szCs w:val="24"/>
-        </w:rPr>
-        <w:t>Sản phẩm: 1 sản phẩm cụ thể đã được mua (VD: 1 chiếc điện thoại Lumia 525 cụ thể: có màu…, vỏ…,…)</w:t>
-      </w:r>
-    </w:p>
-    <w:p>
-      <w:pPr>
-        <w:pStyle w:val="ListParagraph"/>
-        <w:numPr>
-          <w:ilvl w:val="3"/>
-          <w:numId w:val="1"/>
-        </w:numPr>
-        <w:autoSpaceDE w:val="0"/>
-        <w:autoSpaceDN w:val="0"/>
-        <w:adjustRightInd w:val="0"/>
-        <w:spacing w:after="0" w:line="240" w:lineRule="auto"/>
-        <w:rPr>
-          <w:rFonts w:ascii="Consolas" w:hAnsi="Consolas" w:cs="Consolas"/>
-          <w:sz w:val="24"/>
-          <w:szCs w:val="24"/>
-        </w:rPr>
-      </w:pPr>
-      <w:r>
-        <w:rPr>
-          <w:rFonts w:ascii="Consolas" w:hAnsi="Consolas" w:cs="Consolas"/>
-          <w:sz w:val="24"/>
-          <w:szCs w:val="24"/>
-        </w:rPr>
-        <w:t>ma: mã sản phẩm (khóa chính)</w:t>
-      </w:r>
-    </w:p>
-    <w:p>
-      <w:pPr>
-        <w:pStyle w:val="ListParagraph"/>
-        <w:numPr>
-          <w:ilvl w:val="3"/>
-          <w:numId w:val="1"/>
-        </w:numPr>
-        <w:autoSpaceDE w:val="0"/>
-        <w:autoSpaceDN w:val="0"/>
-        <w:adjustRightInd w:val="0"/>
-        <w:spacing w:after="0" w:line="240" w:lineRule="auto"/>
-        <w:rPr>
-          <w:rFonts w:ascii="Consolas" w:hAnsi="Consolas" w:cs="Consolas"/>
-          <w:sz w:val="24"/>
-          <w:szCs w:val="24"/>
-        </w:rPr>
-      </w:pPr>
-      <w:r>
-        <w:rPr>
-          <w:rFonts w:ascii="Consolas" w:hAnsi="Consolas" w:cs="Consolas"/>
-          <w:sz w:val="24"/>
-          <w:szCs w:val="24"/>
-        </w:rPr>
-        <w:t>mahienthi</w:t>
-      </w:r>
-      <w:r>
-        <w:rPr>
-          <w:rFonts w:ascii="Consolas" w:hAnsi="Consolas" w:cs="Consolas"/>
-          <w:sz w:val="24"/>
-          <w:szCs w:val="24"/>
-          <w:lang w:val="en-US"/>
-        </w:rPr>
-        <w:t>: mã hiển thị</w:t>
-      </w:r>
-    </w:p>
-    <w:p>
-      <w:pPr>
-        <w:pStyle w:val="ListParagraph"/>
-        <w:numPr>
-          <w:ilvl w:val="3"/>
-          <w:numId w:val="1"/>
-        </w:numPr>
-        <w:autoSpaceDE w:val="0"/>
-        <w:autoSpaceDN w:val="0"/>
-        <w:adjustRightInd w:val="0"/>
-        <w:spacing w:after="0" w:line="240" w:lineRule="auto"/>
-        <w:rPr>
-          <w:rFonts w:ascii="Consolas" w:hAnsi="Consolas" w:cs="Consolas"/>
-          <w:sz w:val="24"/>
-          <w:szCs w:val="24"/>
-        </w:rPr>
-      </w:pPr>
-      <w:r>
-        <w:rPr>
-          <w:rFonts w:ascii="Consolas" w:hAnsi="Consolas" w:cs="Consolas"/>
-          <w:sz w:val="24"/>
-          <w:szCs w:val="24"/>
-        </w:rPr>
-        <w:t>soluong</w:t>
-      </w:r>
-      <w:r>
-        <w:rPr>
-          <w:rFonts w:ascii="Consolas" w:hAnsi="Consolas" w:cs="Consolas"/>
-          <w:sz w:val="24"/>
-          <w:szCs w:val="24"/>
-          <w:lang w:val="en-US"/>
-        </w:rPr>
-        <w:t>: Số lượng mua</w:t>
-      </w:r>
-    </w:p>
-    <w:p>
-      <w:pPr>
-        <w:pStyle w:val="ListParagraph"/>
-        <w:numPr>
-          <w:ilvl w:val="3"/>
-          <w:numId w:val="1"/>
-        </w:numPr>
-        <w:autoSpaceDE w:val="0"/>
-        <w:autoSpaceDN w:val="0"/>
-        <w:adjustRightInd w:val="0"/>
-        <w:spacing w:after="0" w:line="240" w:lineRule="auto"/>
-        <w:rPr>
-          <w:rFonts w:ascii="Consolas" w:hAnsi="Consolas" w:cs="Consolas"/>
-          <w:sz w:val="24"/>
-          <w:szCs w:val="24"/>
-        </w:rPr>
-      </w:pPr>
-      <w:r>
-        <w:rPr>
-          <w:rFonts w:ascii="Consolas" w:hAnsi="Consolas" w:cs="Consolas"/>
-          <w:sz w:val="24"/>
-          <w:szCs w:val="24"/>
-        </w:rPr>
-        <w:t>hanghoama: Mã hang hóa của sản phẩm</w:t>
-      </w:r>
-    </w:p>
-    <w:p>
-      <w:pPr>
-        <w:pStyle w:val="ListParagraph"/>
-        <w:numPr>
-          <w:ilvl w:val="3"/>
-          <w:numId w:val="1"/>
-        </w:numPr>
-        <w:autoSpaceDE w:val="0"/>
-        <w:autoSpaceDN w:val="0"/>
-        <w:adjustRightInd w:val="0"/>
-        <w:spacing w:after="0" w:line="240" w:lineRule="auto"/>
-        <w:rPr>
-          <w:rFonts w:ascii="Consolas" w:hAnsi="Consolas" w:cs="Consolas"/>
-          <w:sz w:val="24"/>
-          <w:szCs w:val="24"/>
-        </w:rPr>
-      </w:pPr>
-      <w:r>
-        <w:rPr>
-          <w:rFonts w:ascii="Consolas" w:hAnsi="Consolas" w:cs="Consolas"/>
-          <w:sz w:val="24"/>
-          <w:szCs w:val="24"/>
-        </w:rPr>
-        <w:t xml:space="preserve">hoadonma: Mã hóa đơn của sản phẩm </w:t>
-      </w:r>
-    </w:p>
-    <w:p>
-      <w:pPr>
-        <w:pStyle w:val="ListParagraph"/>
-        <w:numPr>
-          <w:ilvl w:val="2"/>
-          <w:numId w:val="1"/>
-        </w:numPr>
-        <w:autoSpaceDE w:val="0"/>
-        <w:autoSpaceDN w:val="0"/>
-        <w:adjustRightInd w:val="0"/>
-        <w:spacing w:after="0" w:line="240" w:lineRule="auto"/>
-        <w:rPr>
-          <w:rFonts w:ascii="Consolas" w:hAnsi="Consolas" w:cs="Consolas"/>
-          <w:sz w:val="24"/>
-          <w:szCs w:val="24"/>
-        </w:rPr>
-      </w:pPr>
-      <w:r>
-        <w:rPr>
-          <w:rFonts w:ascii="Consolas" w:hAnsi="Consolas" w:cs="Consolas"/>
-          <w:sz w:val="24"/>
-          <w:szCs w:val="24"/>
-          <w:u w:val="single"/>
-        </w:rPr>
-        <w:t>hoadon</w:t>
-      </w:r>
-      <w:r>
-        <w:rPr>
-          <w:rFonts w:ascii="Consolas" w:hAnsi="Consolas" w:cs="Consolas"/>
-          <w:sz w:val="24"/>
-          <w:szCs w:val="24"/>
-          <w:lang w:val="en-US"/>
-        </w:rPr>
-        <w:t xml:space="preserve">: </w:t>
-      </w:r>
-      <w:r>
-        <w:rPr>
-          <w:rFonts w:ascii="Consolas" w:hAnsi="Consolas" w:cs="Consolas"/>
-          <w:color w:val="4F81BD" w:themeColor="accent1"/>
-          <w:sz w:val="24"/>
-          <w:szCs w:val="24"/>
-          <w:lang w:val="en-US"/>
-        </w:rPr>
-        <w:t>Hóa đơn</w:t>
-      </w:r>
-    </w:p>
-    <w:p>
-      <w:pPr>
-        <w:pStyle w:val="ListParagraph"/>
-        <w:numPr>
-          <w:ilvl w:val="3"/>
-          <w:numId w:val="1"/>
-        </w:numPr>
-        <w:autoSpaceDE w:val="0"/>
-        <w:autoSpaceDN w:val="0"/>
-        <w:adjustRightInd w:val="0"/>
-        <w:spacing w:after="0" w:line="240" w:lineRule="auto"/>
-        <w:rPr>
-          <w:rFonts w:ascii="Consolas" w:hAnsi="Consolas" w:cs="Consolas"/>
-          <w:sz w:val="24"/>
-          <w:szCs w:val="24"/>
-        </w:rPr>
-      </w:pPr>
-      <w:r>
-        <w:rPr>
-          <w:rFonts w:ascii="Consolas" w:hAnsi="Consolas" w:cs="Consolas"/>
-          <w:sz w:val="24"/>
-          <w:szCs w:val="24"/>
-        </w:rPr>
-        <w:t>ma: mã hóa đơn (khóa chính)</w:t>
-      </w:r>
-    </w:p>
-    <w:p>
-      <w:pPr>
-        <w:pStyle w:val="ListParagraph"/>
-        <w:numPr>
-          <w:ilvl w:val="3"/>
-          <w:numId w:val="1"/>
-        </w:numPr>
-        <w:autoSpaceDE w:val="0"/>
-        <w:autoSpaceDN w:val="0"/>
-        <w:adjustRightInd w:val="0"/>
-        <w:spacing w:after="0" w:line="240" w:lineRule="auto"/>
-        <w:rPr>
-          <w:rFonts w:ascii="Consolas" w:hAnsi="Consolas" w:cs="Consolas"/>
-          <w:sz w:val="24"/>
-          <w:szCs w:val="24"/>
-        </w:rPr>
-      </w:pPr>
-      <w:r>
-        <w:rPr>
-          <w:rFonts w:ascii="Consolas" w:hAnsi="Consolas" w:cs="Consolas"/>
-          <w:sz w:val="24"/>
-          <w:szCs w:val="24"/>
-        </w:rPr>
-        <w:t>mahienthi</w:t>
-      </w:r>
-      <w:r>
-        <w:rPr>
-          <w:rFonts w:ascii="Consolas" w:hAnsi="Consolas" w:cs="Consolas"/>
-          <w:sz w:val="24"/>
-          <w:szCs w:val="24"/>
-          <w:lang w:val="en-US"/>
-        </w:rPr>
-        <w:t>: mã hiển thị</w:t>
-      </w:r>
-    </w:p>
-    <w:p>
-      <w:pPr>
-        <w:pStyle w:val="ListParagraph"/>
-        <w:numPr>
-          <w:ilvl w:val="3"/>
-          <w:numId w:val="1"/>
-        </w:numPr>
-        <w:autoSpaceDE w:val="0"/>
-        <w:autoSpaceDN w:val="0"/>
-        <w:adjustRightInd w:val="0"/>
-        <w:spacing w:after="0" w:line="240" w:lineRule="auto"/>
-        <w:rPr>
-          <w:rFonts w:ascii="Consolas" w:hAnsi="Consolas" w:cs="Consolas"/>
-          <w:sz w:val="24"/>
-          <w:szCs w:val="24"/>
-        </w:rPr>
-      </w:pPr>
-      <w:r>
-        <w:rPr>
-          <w:rFonts w:ascii="Consolas" w:hAnsi="Consolas" w:cs="Consolas"/>
-          <w:sz w:val="24"/>
-          <w:szCs w:val="24"/>
-        </w:rPr>
-        <w:lastRenderedPageBreak/>
         <w:t>khachhangma: Mã khách hàng đã mua sản phẩm</w:t>
       </w:r>
     </w:p>
@@ -2031,6 +2155,8 @@
         </w:rPr>
         <w:t>P/s: Mọi người ai muốn viết mô hình 3 lớp thì viết, nếu không quen thì thôi (nếu viết thì cần hàm nào viết vào file đuôi _u.cs, file đuôi _o.sc giữ nguyên nhé)</w:t>
       </w:r>
+      <w:bookmarkStart w:id="0" w:name="_GoBack"/>
+      <w:bookmarkEnd w:id="0"/>
     </w:p>
     <w:p>
       <w:pPr>
@@ -2284,6 +2410,26 @@
           <w:szCs w:val="24"/>
         </w:rPr>
         <w:t>Phân công công việc.xlsx : Phân công công việc cho các thành viên trong nhóm</w:t>
+      </w:r>
+    </w:p>
+    <w:p>
+      <w:pPr>
+        <w:pStyle w:val="ListParagraph"/>
+        <w:numPr>
+          <w:ilvl w:val="0"/>
+          <w:numId w:val="2"/>
+        </w:numPr>
+        <w:rPr>
+          <w:sz w:val="24"/>
+          <w:szCs w:val="24"/>
+        </w:rPr>
+      </w:pPr>
+      <w:r>
+        <w:rPr>
+          <w:sz w:val="24"/>
+          <w:szCs w:val="24"/>
+        </w:rPr>
+        <w:t>Hướng dẫn cài đặt.docx: Hướng dẫn cài đặt phần mềm</w:t>
       </w:r>
     </w:p>
     <w:sectPr>
